--- a/media/document_templates/Bonafide_Template.docx
+++ b/media/document_templates/Bonafide_Template.docx
@@ -182,6 +182,16 @@
           <w:szCs w:val="32"/>
         </w:rPr>
         <w:t xml:space="preserve"> </w:t>
+      </w:r>
+      <w:r>
+        <w:rPr>
+          <w:rFonts w:ascii="Times New Roman" w:hAnsi="Times New Roman" w:cs="Times New Roman"/>
+          <w:b/>
+          <w:bCs/>
+          <w:sz w:val="32"/>
+          <w:szCs w:val="32"/>
+        </w:rPr>
+        <w:t xml:space="preserve">Mr. </w:t>
       </w:r>
       <w:r>
         <w:rPr>

--- a/media/document_templates/Bonafide_Template.docx
+++ b/media/document_templates/Bonafide_Template.docx
@@ -656,14 +656,42 @@
         <w:tblLook w:val="04A0" w:firstRow="1" w:lastRow="0" w:firstColumn="1" w:lastColumn="0" w:noHBand="0" w:noVBand="1"/>
       </w:tblPr>
       <w:tblGrid>
-        <w:gridCol w:w="2439"/>
-        <w:gridCol w:w="3463"/>
-        <w:gridCol w:w="3448"/>
+        <w:gridCol w:w="1389"/>
+        <w:gridCol w:w="1893"/>
+        <w:gridCol w:w="3042"/>
+        <w:gridCol w:w="3026"/>
       </w:tblGrid>
       <w:tr>
         <w:tc>
           <w:tcPr>
-            <w:tcW w:w="2439" w:type="dxa"/>
+            <w:tcW w:w="742" w:type="dxa"/>
+          </w:tcPr>
+          <w:p>
+            <w:pPr>
+              <w:jc w:val="center"/>
+              <w:rPr>
+                <w:rFonts w:ascii="Times New Roman" w:hAnsi="Times New Roman" w:cs="Times New Roman"/>
+                <w:b/>
+                <w:bCs/>
+                <w:sz w:val="32"/>
+                <w:szCs w:val="32"/>
+              </w:rPr>
+            </w:pPr>
+            <w:r>
+              <w:rPr>
+                <w:rFonts w:ascii="Times New Roman" w:hAnsi="Times New Roman" w:cs="Times New Roman"/>
+                <w:b/>
+                <w:bCs/>
+                <w:sz w:val="32"/>
+                <w:szCs w:val="32"/>
+              </w:rPr>
+              <w:t>#</w:t>
+            </w:r>
+          </w:p>
+        </w:tc>
+        <w:tc>
+          <w:tcPr>
+            <w:tcW w:w="2094" w:type="dxa"/>
           </w:tcPr>
           <w:p>
             <w:pPr>
@@ -690,7 +718,7 @@
         </w:tc>
         <w:tc>
           <w:tcPr>
-            <w:tcW w:w="3463" w:type="dxa"/>
+            <w:tcW w:w="3265" w:type="dxa"/>
           </w:tcPr>
           <w:p>
             <w:pPr>
@@ -717,7 +745,7 @@
         </w:tc>
         <w:tc>
           <w:tcPr>
-            <w:tcW w:w="3448" w:type="dxa"/>
+            <w:tcW w:w="3249" w:type="dxa"/>
           </w:tcPr>
           <w:p>
             <w:pPr>
@@ -787,7 +815,7 @@
       <w:tr>
         <w:tc>
           <w:tcPr>
-            <w:tcW w:w="2439" w:type="dxa"/>
+            <w:tcW w:w="742" w:type="dxa"/>
           </w:tcPr>
           <w:p>
             <w:pPr>
@@ -806,9 +834,8 @@
                 <w:sz w:val="27"/>
                 <w:szCs w:val="27"/>
               </w:rPr>
-              <w:t xml:space="preserve">{{ </w:t>
+              <w:t>{{ backlog.</w:t>
             </w:r>
-            <w:proofErr w:type="spellStart"/>
             <w:r>
               <w:rPr>
                 <w:rFonts w:ascii="-webkit-standard" w:hAnsi="-webkit-standard"/>
@@ -816,9 +843,8 @@
                 <w:sz w:val="27"/>
                 <w:szCs w:val="27"/>
               </w:rPr>
-              <w:t>backlog.subject</w:t>
+              <w:t>no</w:t>
             </w:r>
-            <w:proofErr w:type="spellEnd"/>
             <w:r>
               <w:rPr>
                 <w:rFonts w:ascii="-webkit-standard" w:hAnsi="-webkit-standard"/>
@@ -832,25 +858,26 @@
         </w:tc>
         <w:tc>
           <w:tcPr>
-            <w:tcW w:w="3463" w:type="dxa"/>
+            <w:tcW w:w="2094" w:type="dxa"/>
           </w:tcPr>
           <w:p>
             <w:pPr>
               <w:jc w:val="center"/>
               <w:rPr>
-                <w:rFonts w:ascii="Times New Roman" w:hAnsi="Times New Roman" w:cs="Times New Roman"/>
-                <w:sz w:val="32"/>
-                <w:szCs w:val="32"/>
-              </w:rPr>
-            </w:pPr>
-            <w:proofErr w:type="gramStart"/>
-            <w:r>
-              <w:rPr>
                 <w:rFonts w:ascii="-webkit-standard" w:hAnsi="-webkit-standard"/>
                 <w:color w:val="000000"/>
                 <w:sz w:val="27"/>
                 <w:szCs w:val="27"/>
               </w:rPr>
+            </w:pPr>
+            <w:proofErr w:type="gramStart"/>
+            <w:r>
+              <w:rPr>
+                <w:rFonts w:ascii="-webkit-standard" w:hAnsi="-webkit-standard"/>
+                <w:color w:val="000000"/>
+                <w:sz w:val="27"/>
+                <w:szCs w:val="27"/>
+              </w:rPr>
               <w:t xml:space="preserve">{{ </w:t>
             </w:r>
             <w:proofErr w:type="spellStart"/>
@@ -871,7 +898,7 @@
                 <w:sz w:val="27"/>
                 <w:szCs w:val="27"/>
               </w:rPr>
-              <w:t>.backlog_semester</w:t>
+              <w:t>.subject</w:t>
             </w:r>
             <w:proofErr w:type="spellEnd"/>
             <w:r>
@@ -887,7 +914,62 @@
         </w:tc>
         <w:tc>
           <w:tcPr>
-            <w:tcW w:w="3448" w:type="dxa"/>
+            <w:tcW w:w="3265" w:type="dxa"/>
+          </w:tcPr>
+          <w:p>
+            <w:pPr>
+              <w:jc w:val="center"/>
+              <w:rPr>
+                <w:rFonts w:ascii="Times New Roman" w:hAnsi="Times New Roman" w:cs="Times New Roman"/>
+                <w:sz w:val="32"/>
+                <w:szCs w:val="32"/>
+              </w:rPr>
+            </w:pPr>
+            <w:proofErr w:type="gramStart"/>
+            <w:r>
+              <w:rPr>
+                <w:rFonts w:ascii="-webkit-standard" w:hAnsi="-webkit-standard"/>
+                <w:color w:val="000000"/>
+                <w:sz w:val="27"/>
+                <w:szCs w:val="27"/>
+              </w:rPr>
+              <w:t xml:space="preserve">{{ </w:t>
+            </w:r>
+            <w:proofErr w:type="spellStart"/>
+            <w:r>
+              <w:rPr>
+                <w:rFonts w:ascii="-webkit-standard" w:hAnsi="-webkit-standard"/>
+                <w:color w:val="000000"/>
+                <w:sz w:val="27"/>
+                <w:szCs w:val="27"/>
+              </w:rPr>
+              <w:t>backlog</w:t>
+            </w:r>
+            <w:proofErr w:type="gramEnd"/>
+            <w:r>
+              <w:rPr>
+                <w:rFonts w:ascii="-webkit-standard" w:hAnsi="-webkit-standard"/>
+                <w:color w:val="000000"/>
+                <w:sz w:val="27"/>
+                <w:szCs w:val="27"/>
+              </w:rPr>
+              <w:t>.backlog_semester</w:t>
+            </w:r>
+            <w:proofErr w:type="spellEnd"/>
+            <w:r>
+              <w:rPr>
+                <w:rFonts w:ascii="-webkit-standard" w:hAnsi="-webkit-standard"/>
+                <w:color w:val="000000"/>
+                <w:sz w:val="27"/>
+                <w:szCs w:val="27"/>
+              </w:rPr>
+              <w:t xml:space="preserve"> }}</w:t>
+            </w:r>
+          </w:p>
+        </w:tc>
+        <w:tc>
+          <w:tcPr>
+            <w:tcW w:w="3249" w:type="dxa"/>
           </w:tcPr>
           <w:p>
             <w:pPr>
